--- a/src/EjercicioDos/EjerciciosHerencia.docx
+++ b/src/EjercicioDos/EjerciciosHerencia.docx
@@ -56,22 +56,12 @@
                 <w:numId w:val="1"/>
               </w:numPr>
             </w:pPr>
-            <w:proofErr w:type="spellStart"/>
-            <w:r>
-              <w:t>Private</w:t>
-            </w:r>
-            <w:proofErr w:type="spellEnd"/>
-            <w:r>
-              <w:t xml:space="preserve"> </w:t>
-            </w:r>
-            <w:r>
-              <w:t xml:space="preserve">int </w:t>
-            </w:r>
-            <w:proofErr w:type="spellStart"/>
-            <w:r>
-              <w:t>nllantas</w:t>
-            </w:r>
-            <w:proofErr w:type="spellEnd"/>
+            <w:r>
+              <w:t xml:space="preserve">Private </w:t>
+            </w:r>
+            <w:r>
+              <w:t>int nllantas</w:t>
+            </w:r>
             <w:r>
               <w:t>;</w:t>
             </w:r>
@@ -84,13 +74,8 @@
                 <w:numId w:val="1"/>
               </w:numPr>
             </w:pPr>
-            <w:proofErr w:type="spellStart"/>
-            <w:r>
-              <w:t>Private</w:t>
-            </w:r>
-            <w:proofErr w:type="spellEnd"/>
-            <w:r>
-              <w:t xml:space="preserve"> String </w:t>
+            <w:r>
+              <w:t xml:space="preserve">Private String </w:t>
             </w:r>
             <w:r>
               <w:t>color</w:t>
@@ -107,13 +92,8 @@
                 <w:numId w:val="1"/>
               </w:numPr>
             </w:pPr>
-            <w:proofErr w:type="spellStart"/>
-            <w:r>
-              <w:t>Private</w:t>
-            </w:r>
-            <w:proofErr w:type="spellEnd"/>
-            <w:r>
-              <w:t xml:space="preserve"> </w:t>
+            <w:r>
+              <w:t xml:space="preserve">Private </w:t>
             </w:r>
             <w:r>
               <w:t>String marca</w:t>
@@ -151,19 +131,15 @@
                 <w:numId w:val="2"/>
               </w:numPr>
             </w:pPr>
-            <w:proofErr w:type="spellStart"/>
             <w:r>
               <w:t>Vehiculo</w:t>
             </w:r>
-            <w:proofErr w:type="spellEnd"/>
             <w:r>
               <w:t xml:space="preserve"> (</w:t>
             </w:r>
-            <w:proofErr w:type="spellStart"/>
             <w:r>
               <w:t>nllantas</w:t>
             </w:r>
-            <w:proofErr w:type="spellEnd"/>
             <w:r>
               <w:t xml:space="preserve">, </w:t>
             </w:r>
@@ -182,14 +158,12 @@
                 <w:numId w:val="2"/>
               </w:numPr>
             </w:pPr>
-            <w:proofErr w:type="spellStart"/>
             <w:r>
               <w:t>get</w:t>
             </w:r>
             <w:r>
               <w:t>Nllantas</w:t>
             </w:r>
-            <w:proofErr w:type="spellEnd"/>
             <w:r>
               <w:t>;</w:t>
             </w:r>
@@ -202,11 +176,24 @@
                 <w:numId w:val="2"/>
               </w:numPr>
             </w:pPr>
-            <w:proofErr w:type="spellStart"/>
-            <w:r>
-              <w:t>setNllantas</w:t>
-            </w:r>
-            <w:proofErr w:type="spellEnd"/>
+            <w:r>
+              <w:t>setNllantas;</w:t>
+            </w:r>
+          </w:p>
+          <w:p>
+            <w:pPr>
+              <w:pStyle w:val="Prrafodelista"/>
+              <w:numPr>
+                <w:ilvl w:val="0"/>
+                <w:numId w:val="2"/>
+              </w:numPr>
+            </w:pPr>
+            <w:r>
+              <w:t>get</w:t>
+            </w:r>
+            <w:r>
+              <w:t>Color</w:t>
+            </w:r>
             <w:r>
               <w:t>;</w:t>
             </w:r>
@@ -219,14 +206,24 @@
                 <w:numId w:val="2"/>
               </w:numPr>
             </w:pPr>
-            <w:proofErr w:type="spellStart"/>
+            <w:r>
+              <w:t>setColor;</w:t>
+            </w:r>
+          </w:p>
+          <w:p>
+            <w:pPr>
+              <w:pStyle w:val="Prrafodelista"/>
+              <w:numPr>
+                <w:ilvl w:val="0"/>
+                <w:numId w:val="2"/>
+              </w:numPr>
+            </w:pPr>
             <w:r>
               <w:t>get</w:t>
             </w:r>
             <w:r>
-              <w:t>Color</w:t>
-            </w:r>
-            <w:proofErr w:type="spellEnd"/>
+              <w:t>Marca</w:t>
+            </w:r>
             <w:r>
               <w:t>;</w:t>
             </w:r>
@@ -239,13 +236,8 @@
                 <w:numId w:val="2"/>
               </w:numPr>
             </w:pPr>
-            <w:proofErr w:type="spellStart"/>
-            <w:r>
-              <w:t>setColor</w:t>
-            </w:r>
-            <w:proofErr w:type="spellEnd"/>
-            <w:r>
-              <w:t>;</w:t>
+            <w:r>
+              <w:t>setMarca;</w:t>
             </w:r>
           </w:p>
           <w:p>
@@ -256,33 +248,8 @@
                 <w:numId w:val="2"/>
               </w:numPr>
             </w:pPr>
-            <w:proofErr w:type="spellStart"/>
-            <w:r>
-              <w:t>get</w:t>
-            </w:r>
-            <w:r>
-              <w:t>Marca</w:t>
-            </w:r>
-            <w:proofErr w:type="spellEnd"/>
-            <w:r>
-              <w:t>;</w:t>
-            </w:r>
-          </w:p>
-          <w:p>
-            <w:pPr>
-              <w:pStyle w:val="Prrafodelista"/>
-              <w:numPr>
-                <w:ilvl w:val="0"/>
-                <w:numId w:val="2"/>
-              </w:numPr>
-            </w:pPr>
-            <w:proofErr w:type="spellStart"/>
-            <w:r>
-              <w:t>setMarca</w:t>
-            </w:r>
-            <w:proofErr w:type="spellEnd"/>
-            <w:r>
-              <w:t>;</w:t>
+            <w:r>
+              <w:t>toString;</w:t>
             </w:r>
           </w:p>
         </w:tc>
@@ -333,11 +300,9 @@
                       <wps:txbx>
                         <w:txbxContent>
                           <w:p>
-                            <w:proofErr w:type="spellStart"/>
                             <w:r>
                               <w:t>Extends</w:t>
                             </w:r>
-                            <w:proofErr w:type="spellEnd"/>
                           </w:p>
                         </w:txbxContent>
                       </wps:txbx>
@@ -366,11 +331,9 @@
                 <v:textbox>
                   <w:txbxContent>
                     <w:p>
-                      <w:proofErr w:type="spellStart"/>
                       <w:r>
                         <w:t>Extends</w:t>
                       </w:r>
-                      <w:proofErr w:type="spellEnd"/>
                     </w:p>
                   </w:txbxContent>
                 </v:textbox>
@@ -423,11 +386,9 @@
                       <wps:txbx>
                         <w:txbxContent>
                           <w:p>
-                            <w:proofErr w:type="spellStart"/>
                             <w:r>
                               <w:t>Extends</w:t>
                             </w:r>
-                            <w:proofErr w:type="spellEnd"/>
                           </w:p>
                         </w:txbxContent>
                       </wps:txbx>
@@ -452,11 +413,9 @@
                 <v:textbox>
                   <w:txbxContent>
                     <w:p>
-                      <w:proofErr w:type="spellStart"/>
                       <w:r>
                         <w:t>Extends</w:t>
                       </w:r>
-                      <w:proofErr w:type="spellEnd"/>
                     </w:p>
                   </w:txbxContent>
                 </v:textbox>
@@ -678,13 +637,8 @@
                 <w:numId w:val="1"/>
               </w:numPr>
             </w:pPr>
-            <w:proofErr w:type="spellStart"/>
-            <w:r>
-              <w:t>Private</w:t>
-            </w:r>
-            <w:proofErr w:type="spellEnd"/>
-            <w:r>
-              <w:t xml:space="preserve"> </w:t>
+            <w:r>
+              <w:t xml:space="preserve">Private </w:t>
             </w:r>
             <w:r>
               <w:t>int km</w:t>
@@ -701,13 +655,8 @@
                 <w:numId w:val="1"/>
               </w:numPr>
             </w:pPr>
-            <w:proofErr w:type="spellStart"/>
-            <w:r>
-              <w:t>Private</w:t>
-            </w:r>
-            <w:proofErr w:type="spellEnd"/>
-            <w:r>
-              <w:t xml:space="preserve"> String placa;</w:t>
+            <w:r>
+              <w:t>Private String placa;</w:t>
             </w:r>
           </w:p>
         </w:tc>
@@ -731,20 +680,7 @@
               </w:numPr>
             </w:pPr>
             <w:r>
-              <w:t>&lt;&lt;constructor&gt;&gt;+</w:t>
-            </w:r>
-            <w:proofErr w:type="gramStart"/>
-            <w:r>
-              <w:t>Coche(</w:t>
-            </w:r>
-            <w:proofErr w:type="spellStart"/>
-            <w:proofErr w:type="gramEnd"/>
-            <w:r>
-              <w:t>nllantas</w:t>
-            </w:r>
-            <w:proofErr w:type="spellEnd"/>
-            <w:r>
-              <w:t>, color, marca, km, placa)</w:t>
+              <w:t>&lt;&lt;constructor&gt;&gt;+Coche(nllantas, color, marca, km, placa)</w:t>
             </w:r>
             <w:r>
               <w:t>;</w:t>
@@ -758,13 +694,8 @@
                 <w:numId w:val="2"/>
               </w:numPr>
             </w:pPr>
-            <w:proofErr w:type="spellStart"/>
-            <w:r>
-              <w:t>getKm</w:t>
-            </w:r>
-            <w:proofErr w:type="spellEnd"/>
-            <w:r>
-              <w:t>;</w:t>
+            <w:r>
+              <w:t>getKm;</w:t>
             </w:r>
           </w:p>
           <w:p>
@@ -775,13 +706,8 @@
                 <w:numId w:val="2"/>
               </w:numPr>
             </w:pPr>
-            <w:proofErr w:type="spellStart"/>
-            <w:r>
-              <w:t>setKm</w:t>
-            </w:r>
-            <w:proofErr w:type="spellEnd"/>
-            <w:r>
-              <w:t>;</w:t>
+            <w:r>
+              <w:t>setKm;</w:t>
             </w:r>
           </w:p>
           <w:p>
@@ -792,13 +718,8 @@
                 <w:numId w:val="2"/>
               </w:numPr>
             </w:pPr>
-            <w:proofErr w:type="spellStart"/>
-            <w:r>
-              <w:t>getPlaca</w:t>
-            </w:r>
-            <w:proofErr w:type="spellEnd"/>
-            <w:r>
-              <w:t>;</w:t>
+            <w:r>
+              <w:t>getPlaca;</w:t>
             </w:r>
           </w:p>
           <w:p>
@@ -809,13 +730,20 @@
                 <w:numId w:val="2"/>
               </w:numPr>
             </w:pPr>
-            <w:proofErr w:type="spellStart"/>
-            <w:r>
-              <w:t>setPlaca</w:t>
-            </w:r>
-            <w:proofErr w:type="spellEnd"/>
-            <w:r>
-              <w:t>;</w:t>
+            <w:r>
+              <w:t>setPlaca;</w:t>
+            </w:r>
+          </w:p>
+          <w:p>
+            <w:pPr>
+              <w:pStyle w:val="Prrafodelista"/>
+              <w:numPr>
+                <w:ilvl w:val="0"/>
+                <w:numId w:val="2"/>
+              </w:numPr>
+            </w:pPr>
+            <w:r>
+              <w:t>toString;</w:t>
             </w:r>
           </w:p>
         </w:tc>
@@ -876,13 +804,8 @@
                 <w:numId w:val="1"/>
               </w:numPr>
             </w:pPr>
-            <w:proofErr w:type="spellStart"/>
-            <w:r>
-              <w:t>Private</w:t>
-            </w:r>
-            <w:proofErr w:type="spellEnd"/>
-            <w:r>
-              <w:t xml:space="preserve"> </w:t>
+            <w:r>
+              <w:t xml:space="preserve">Private </w:t>
             </w:r>
             <w:r>
               <w:t>int registro</w:t>
@@ -899,19 +822,12 @@
                 <w:numId w:val="1"/>
               </w:numPr>
             </w:pPr>
-            <w:proofErr w:type="spellStart"/>
-            <w:r>
-              <w:t>Private</w:t>
-            </w:r>
-            <w:proofErr w:type="spellEnd"/>
-            <w:r>
-              <w:t xml:space="preserve"> String </w:t>
-            </w:r>
-            <w:proofErr w:type="spellStart"/>
+            <w:r>
+              <w:t xml:space="preserve">Private String </w:t>
+            </w:r>
             <w:r>
               <w:t>categoria</w:t>
             </w:r>
-            <w:proofErr w:type="spellEnd"/>
             <w:r>
               <w:t>;</w:t>
             </w:r>
@@ -937,20 +853,7 @@
               </w:numPr>
             </w:pPr>
             <w:r>
-              <w:t>&lt;&lt;constructor&gt;&gt;+</w:t>
-            </w:r>
-            <w:proofErr w:type="gramStart"/>
-            <w:r>
-              <w:t>Bicicleta(</w:t>
-            </w:r>
-            <w:proofErr w:type="spellStart"/>
-            <w:proofErr w:type="gramEnd"/>
-            <w:r>
-              <w:t>nllantas</w:t>
-            </w:r>
-            <w:proofErr w:type="spellEnd"/>
-            <w:r>
-              <w:t>, color, marca, registro, categoría);</w:t>
+              <w:t>&lt;&lt;constructor&gt;&gt;+Bicicleta(nllantas, color, marca, registro, categoría);</w:t>
             </w:r>
           </w:p>
           <w:p>
@@ -961,13 +864,8 @@
                 <w:numId w:val="2"/>
               </w:numPr>
             </w:pPr>
-            <w:proofErr w:type="spellStart"/>
-            <w:r>
-              <w:t>getRegistro</w:t>
-            </w:r>
-            <w:proofErr w:type="spellEnd"/>
-            <w:r>
-              <w:t>;</w:t>
+            <w:r>
+              <w:t>getRegistro;</w:t>
             </w:r>
           </w:p>
           <w:p>
@@ -978,13 +876,8 @@
                 <w:numId w:val="2"/>
               </w:numPr>
             </w:pPr>
-            <w:proofErr w:type="spellStart"/>
-            <w:r>
-              <w:t>setRegistro</w:t>
-            </w:r>
-            <w:proofErr w:type="spellEnd"/>
-            <w:r>
-              <w:t>;</w:t>
+            <w:r>
+              <w:t>setRegistro;</w:t>
             </w:r>
           </w:p>
           <w:p>
@@ -995,13 +888,8 @@
                 <w:numId w:val="2"/>
               </w:numPr>
             </w:pPr>
-            <w:proofErr w:type="spellStart"/>
-            <w:r>
-              <w:t>getCategoria</w:t>
-            </w:r>
-            <w:proofErr w:type="spellEnd"/>
-            <w:r>
-              <w:t>;</w:t>
+            <w:r>
+              <w:t>getCategoria;</w:t>
             </w:r>
           </w:p>
           <w:p>
@@ -1012,13 +900,20 @@
                 <w:numId w:val="2"/>
               </w:numPr>
             </w:pPr>
-            <w:proofErr w:type="spellStart"/>
-            <w:r>
-              <w:t>setCategoria</w:t>
-            </w:r>
-            <w:proofErr w:type="spellEnd"/>
-            <w:r>
-              <w:t>;</w:t>
+            <w:r>
+              <w:t>setCategoria;</w:t>
+            </w:r>
+          </w:p>
+          <w:p>
+            <w:pPr>
+              <w:pStyle w:val="Prrafodelista"/>
+              <w:numPr>
+                <w:ilvl w:val="0"/>
+                <w:numId w:val="2"/>
+              </w:numPr>
+            </w:pPr>
+            <w:r>
+              <w:t>toString;</w:t>
             </w:r>
           </w:p>
         </w:tc>
